--- a/docs/Practice_RU_2021_01.docx
+++ b/docs/Practice_RU_2021_01.docx
@@ -3521,12 +3521,14 @@
         </w:rPr>
         <w:t xml:space="preserve"> функцию </w:t>
       </w:r>
+      <w:proofErr w:type="spellStart"/>
       <w:r>
         <w:rPr>
           <w:b/>
         </w:rPr>
         <w:t>getAllBooks</w:t>
       </w:r>
+      <w:proofErr w:type="spellEnd"/>
       <w:r>
         <w:rPr>
           <w:b/>
@@ -3681,13 +3683,29 @@
           <w:rFonts w:ascii="Consolas" w:hAnsi="Consolas"/>
           <w:sz w:val="18"/>
         </w:rPr>
-        <w:t>Liang Yuxian Eugene</w:t>
-      </w:r>
+        <w:t xml:space="preserve">Liang </w:t>
+      </w:r>
+      <w:proofErr w:type="spellStart"/>
       <w:r>
         <w:rPr>
           <w:rFonts w:ascii="Consolas" w:hAnsi="Consolas"/>
           <w:sz w:val="18"/>
         </w:rPr>
+        <w:t>Yuxian</w:t>
+      </w:r>
+      <w:proofErr w:type="spellEnd"/>
+      <w:r>
+        <w:rPr>
+          <w:rFonts w:ascii="Consolas" w:hAnsi="Consolas"/>
+          <w:sz w:val="18"/>
+        </w:rPr>
+        <w:t xml:space="preserve"> Eugene</w:t>
+      </w:r>
+      <w:r>
+        <w:rPr>
+          <w:rFonts w:ascii="Consolas" w:hAnsi="Consolas"/>
+          <w:sz w:val="18"/>
+        </w:rPr>
         <w:t>', available: false },</w:t>
       </w:r>
     </w:p>
@@ -3741,8 +3759,17 @@
           <w:rFonts w:ascii="Consolas" w:hAnsi="Consolas"/>
           <w:sz w:val="18"/>
         </w:rPr>
-        <w:t>Lea Verou</w:t>
-      </w:r>
+        <w:t xml:space="preserve">Lea </w:t>
+      </w:r>
+      <w:proofErr w:type="spellStart"/>
+      <w:r>
+        <w:rPr>
+          <w:rFonts w:ascii="Consolas" w:hAnsi="Consolas"/>
+          <w:sz w:val="18"/>
+        </w:rPr>
+        <w:t>Verou</w:t>
+      </w:r>
+      <w:proofErr w:type="spellEnd"/>
       <w:r>
         <w:rPr>
           <w:rFonts w:ascii="Consolas" w:hAnsi="Consolas"/>
@@ -4330,6 +4357,7 @@
         </w:rPr>
         <w:t xml:space="preserve">Реализуйте функцию </w:t>
       </w:r>
+      <w:proofErr w:type="spellStart"/>
       <w:r>
         <w:rPr>
           <w:b/>
@@ -4337,6 +4365,7 @@
         </w:rPr>
         <w:t>getBookAuthorByIndex</w:t>
       </w:r>
+      <w:proofErr w:type="spellEnd"/>
       <w:r>
         <w:rPr>
           <w:b/>
@@ -4447,6 +4476,7 @@
         </w:rPr>
         <w:t xml:space="preserve"> </w:t>
       </w:r>
+      <w:proofErr w:type="spellStart"/>
       <w:r>
         <w:rPr>
           <w:b/>
@@ -4454,6 +4484,7 @@
         </w:rPr>
         <w:t>calcTotalPages</w:t>
       </w:r>
+      <w:proofErr w:type="spellEnd"/>
       <w:r>
         <w:rPr>
           <w:b/>
@@ -4510,9 +4541,11 @@
       <w:r>
         <w:t xml:space="preserve">: 1_000_000_000, </w:t>
       </w:r>
+      <w:proofErr w:type="spellStart"/>
       <w:r>
         <w:t>avgPagesPerBook</w:t>
       </w:r>
+      <w:proofErr w:type="spellEnd"/>
       <w:r>
         <w:t xml:space="preserve">: 250 }, { </w:t>
       </w:r>
@@ -4534,9 +4567,11 @@
       <w:r>
         <w:t xml:space="preserve">: 5_000_000_000, </w:t>
       </w:r>
+      <w:proofErr w:type="spellStart"/>
       <w:r>
         <w:t>avgPagesPerBook</w:t>
       </w:r>
+      <w:proofErr w:type="spellEnd"/>
       <w:r>
         <w:t xml:space="preserve">: 300 }, { </w:t>
       </w:r>
@@ -4558,9 +4593,11 @@
       <w:r>
         <w:t xml:space="preserve">: 3_000_000_000, </w:t>
       </w:r>
+      <w:proofErr w:type="spellStart"/>
       <w:r>
         <w:t>avgPagesPerBook</w:t>
       </w:r>
+      <w:proofErr w:type="spellEnd"/>
       <w:r>
         <w:t>: 280 }];</w:t>
       </w:r>
@@ -4595,9 +4632,11 @@
         </w:rPr>
         <w:t xml:space="preserve"> тип </w:t>
       </w:r>
+      <w:proofErr w:type="spellStart"/>
       <w:r>
         <w:t>BigInt</w:t>
       </w:r>
+      <w:proofErr w:type="spellEnd"/>
       <w:r>
         <w:rPr>
           <w:color w:val="0070C0"/>
@@ -4734,6 +4773,7 @@
         </w:rPr>
         <w:t xml:space="preserve">Добавьте модификатор </w:t>
       </w:r>
+      <w:proofErr w:type="spellStart"/>
       <w:r>
         <w:rPr>
           <w:b/>
@@ -4741,6 +4781,7 @@
         </w:rPr>
         <w:t>readonly</w:t>
       </w:r>
+      <w:proofErr w:type="spellEnd"/>
       <w:r>
         <w:rPr>
           <w:lang w:val="ru-RU"/>
@@ -5015,12 +5056,14 @@
         </w:rPr>
         <w:t xml:space="preserve">Объявите переменную </w:t>
       </w:r>
+      <w:proofErr w:type="spellStart"/>
       <w:r>
         <w:rPr>
           <w:b/>
         </w:rPr>
         <w:t>i</w:t>
       </w:r>
+      <w:proofErr w:type="spellEnd"/>
       <w:r>
         <w:rPr>
           <w:b/>
@@ -5090,12 +5133,14 @@
         </w:rPr>
         <w:t xml:space="preserve">Присвойте переменной </w:t>
       </w:r>
+      <w:proofErr w:type="spellStart"/>
       <w:r>
         <w:rPr>
           <w:b/>
         </w:rPr>
         <w:t>i</w:t>
       </w:r>
+      <w:proofErr w:type="spellEnd"/>
       <w:r>
         <w:rPr>
           <w:b/>
@@ -5502,9 +5547,11 @@
         </w:rPr>
         <w:t xml:space="preserve">на </w:t>
       </w:r>
+      <w:proofErr w:type="spellStart"/>
       <w:r>
         <w:t>forEach</w:t>
       </w:r>
+      <w:proofErr w:type="spellEnd"/>
       <w:r>
         <w:rPr>
           <w:lang w:val="ru-RU"/>
@@ -5972,9 +6019,11 @@
         </w:rPr>
         <w:t>.</w:t>
       </w:r>
+      <w:proofErr w:type="spellStart"/>
       <w:r>
         <w:t>ts</w:t>
       </w:r>
+      <w:proofErr w:type="spellEnd"/>
       <w:r>
         <w:rPr>
           <w:lang w:val="ru-RU"/>
@@ -5987,9 +6036,11 @@
         </w:rPr>
         <w:t xml:space="preserve">опцию для </w:t>
       </w:r>
+      <w:proofErr w:type="spellStart"/>
       <w:r>
         <w:t>ESLint</w:t>
       </w:r>
+      <w:proofErr w:type="spellEnd"/>
       <w:r>
         <w:rPr>
           <w:lang w:val="ru-RU"/>
@@ -6096,9 +6147,11 @@
         </w:rPr>
         <w:t xml:space="preserve">либо </w:t>
       </w:r>
+      <w:proofErr w:type="spellStart"/>
       <w:r>
         <w:t>boolean</w:t>
       </w:r>
+      <w:proofErr w:type="spellEnd"/>
       <w:r>
         <w:rPr>
           <w:lang w:val="ru-RU"/>
@@ -6527,6 +6580,7 @@
         </w:rPr>
         <w:t xml:space="preserve"> </w:t>
       </w:r>
+      <w:proofErr w:type="spellStart"/>
       <w:r>
         <w:rPr>
           <w:b/>
@@ -6534,6 +6588,7 @@
         </w:rPr>
         <w:t>assertStringValue</w:t>
       </w:r>
+      <w:proofErr w:type="spellEnd"/>
       <w:r>
         <w:rPr>
           <w:lang w:val="ru-RU"/>
@@ -6697,6 +6752,7 @@
         </w:rPr>
         <w:t xml:space="preserve">функцию </w:t>
       </w:r>
+      <w:proofErr w:type="spellStart"/>
       <w:r>
         <w:rPr>
           <w:b/>
@@ -6704,6 +6760,7 @@
         </w:rPr>
         <w:t>bookTitleTransform</w:t>
       </w:r>
+      <w:proofErr w:type="spellEnd"/>
       <w:r>
         <w:rPr>
           <w:lang w:val="ru-RU"/>
@@ -6805,6 +6862,7 @@
         </w:rPr>
         <w:t xml:space="preserve">Вызовите функцию </w:t>
       </w:r>
+      <w:proofErr w:type="spellStart"/>
       <w:r>
         <w:rPr>
           <w:b/>
@@ -6812,6 +6870,7 @@
         </w:rPr>
         <w:t>bookTitleTransform</w:t>
       </w:r>
+      <w:proofErr w:type="spellEnd"/>
       <w:r>
         <w:rPr>
           <w:lang w:val="ru-RU"/>
@@ -7104,6 +7163,7 @@
         </w:rPr>
         <w:t xml:space="preserve">Добавьте модификатор </w:t>
       </w:r>
+      <w:proofErr w:type="spellStart"/>
       <w:r>
         <w:rPr>
           <w:b/>
@@ -7111,6 +7171,7 @@
         </w:rPr>
         <w:t>readonly</w:t>
       </w:r>
+      <w:proofErr w:type="spellEnd"/>
       <w:r>
         <w:rPr>
           <w:lang w:val="ru-RU"/>
@@ -8517,12 +8578,14 @@
           <w:lang w:val="ru-RU"/>
         </w:rPr>
       </w:pPr>
+      <w:proofErr w:type="spellStart"/>
       <w:r>
         <w:t>offer.</w:t>
       </w:r>
       <w:r>
         <w:t>magazine</w:t>
       </w:r>
+      <w:proofErr w:type="spellEnd"/>
     </w:p>
     <w:p>
       <w:pPr>
@@ -8535,8 +8598,13 @@
           <w:lang w:val="ru-RU"/>
         </w:rPr>
       </w:pPr>
-      <w:r>
-        <w:t>offer.magazine.getTitle()</w:t>
+      <w:proofErr w:type="spellStart"/>
+      <w:r>
+        <w:t>offer.magazine.getTitle</w:t>
+      </w:r>
+      <w:proofErr w:type="spellEnd"/>
+      <w:r>
+        <w:t>()</w:t>
       </w:r>
     </w:p>
     <w:p>
@@ -8550,8 +8618,13 @@
           <w:lang w:val="ru-RU"/>
         </w:rPr>
       </w:pPr>
-      <w:r>
-        <w:t>offer.book.getTitle()</w:t>
+      <w:proofErr w:type="spellStart"/>
+      <w:r>
+        <w:t>offer.book.getTitle</w:t>
+      </w:r>
+      <w:proofErr w:type="spellEnd"/>
+      <w:r>
+        <w:t>()</w:t>
       </w:r>
     </w:p>
     <w:p>
@@ -8565,8 +8638,13 @@
           <w:lang w:val="ru-RU"/>
         </w:rPr>
       </w:pPr>
-      <w:r>
-        <w:t>offer.book.authors[0]</w:t>
+      <w:proofErr w:type="spellStart"/>
+      <w:r>
+        <w:t>offer.book.authors</w:t>
+      </w:r>
+      <w:proofErr w:type="spellEnd"/>
+      <w:r>
+        <w:t>[0]</w:t>
       </w:r>
       <w:r>
         <w:rPr>
@@ -8604,8 +8682,13 @@
       <w:r>
         <w:t xml:space="preserve">. </w:t>
       </w:r>
-      <w:r>
-        <w:t>Keyof Operator</w:t>
+      <w:proofErr w:type="spellStart"/>
+      <w:r>
+        <w:t>Keyof</w:t>
+      </w:r>
+      <w:proofErr w:type="spellEnd"/>
+      <w:r>
+        <w:t xml:space="preserve"> Operator</w:t>
       </w:r>
       <w:bookmarkEnd w:id="14"/>
     </w:p>
@@ -8632,6 +8715,7 @@
         </w:rPr>
         <w:t xml:space="preserve"> </w:t>
       </w:r>
+      <w:proofErr w:type="spellStart"/>
       <w:r>
         <w:rPr>
           <w:b/>
@@ -8639,6 +8723,7 @@
         </w:rPr>
         <w:t>BookProperties</w:t>
       </w:r>
+      <w:proofErr w:type="spellEnd"/>
       <w:r>
         <w:rPr>
           <w:lang w:val="ru-RU"/>
@@ -8670,6 +8755,7 @@
         </w:rPr>
         <w:t xml:space="preserve">используя </w:t>
       </w:r>
+      <w:proofErr w:type="spellStart"/>
       <w:r>
         <w:rPr>
           <w:b/>
@@ -8677,6 +8763,7 @@
         </w:rPr>
         <w:t>keyof</w:t>
       </w:r>
+      <w:proofErr w:type="spellEnd"/>
       <w:r>
         <w:rPr>
           <w:lang w:val="ru-RU"/>
@@ -8713,6 +8800,7 @@
         </w:rPr>
         <w:t xml:space="preserve"> </w:t>
       </w:r>
+      <w:proofErr w:type="spellStart"/>
       <w:r>
         <w:rPr>
           <w:b/>
@@ -8727,6 +8815,7 @@
         </w:rPr>
         <w:t>perty</w:t>
       </w:r>
+      <w:proofErr w:type="spellEnd"/>
       <w:r>
         <w:rPr>
           <w:lang w:val="ru-RU"/>
@@ -8863,6 +8952,7 @@
         </w:rPr>
         <w:t xml:space="preserve">, </w:t>
       </w:r>
+      <w:proofErr w:type="spellStart"/>
       <w:r>
         <w:rPr>
           <w:b/>
@@ -8870,6 +8960,7 @@
         </w:rPr>
         <w:t>markDamaged</w:t>
       </w:r>
+      <w:proofErr w:type="spellEnd"/>
       <w:r>
         <w:rPr>
           <w:lang w:val="ru-RU"/>
@@ -9605,6 +9696,7 @@
         </w:rPr>
         <w:t xml:space="preserve">Добавьте метод </w:t>
       </w:r>
+      <w:proofErr w:type="spellStart"/>
       <w:r>
         <w:rPr>
           <w:b/>
@@ -9612,6 +9704,7 @@
         </w:rPr>
         <w:t>getID</w:t>
       </w:r>
+      <w:proofErr w:type="spellEnd"/>
       <w:r>
         <w:rPr>
           <w:b/>
@@ -9681,12 +9774,21 @@
         </w:rPr>
         <w:t xml:space="preserve">Вызовите метод </w:t>
       </w:r>
+      <w:proofErr w:type="spellStart"/>
       <w:r>
         <w:rPr>
           <w:b/>
           <w:bCs/>
         </w:rPr>
-        <w:t>getID()</w:t>
+        <w:t>getID</w:t>
+      </w:r>
+      <w:proofErr w:type="spellEnd"/>
+      <w:r>
+        <w:rPr>
+          <w:b/>
+          <w:bCs/>
+        </w:rPr>
+        <w:t>()</w:t>
       </w:r>
       <w:r>
         <w:rPr>
@@ -10519,6 +10621,7 @@
         </w:rPr>
         <w:t xml:space="preserve">тип </w:t>
       </w:r>
+      <w:proofErr w:type="spellStart"/>
       <w:r>
         <w:rPr>
           <w:b/>
@@ -10526,6 +10629,7 @@
         </w:rPr>
         <w:t>PersonBook</w:t>
       </w:r>
+      <w:proofErr w:type="spellEnd"/>
       <w:r>
         <w:rPr>
           <w:lang w:val="ru-RU"/>
@@ -10622,6 +10726,7 @@
         </w:rPr>
         <w:t xml:space="preserve"> </w:t>
       </w:r>
+      <w:proofErr w:type="spellStart"/>
       <w:r>
         <w:rPr>
           <w:b/>
@@ -10629,6 +10734,7 @@
         </w:rPr>
         <w:t>PersonBook</w:t>
       </w:r>
+      <w:proofErr w:type="spellEnd"/>
       <w:r>
         <w:rPr>
           <w:lang w:val="ru-RU"/>
@@ -10653,6 +10759,7 @@
         </w:rPr>
         <w:t xml:space="preserve">Создайте тип </w:t>
       </w:r>
+      <w:proofErr w:type="spellStart"/>
       <w:r>
         <w:rPr>
           <w:b/>
@@ -10660,6 +10767,7 @@
         </w:rPr>
         <w:t>BookOrUndefined</w:t>
       </w:r>
+      <w:proofErr w:type="spellEnd"/>
       <w:r>
         <w:rPr>
           <w:lang w:val="ru-RU"/>
@@ -10730,6 +10838,7 @@
         </w:rPr>
         <w:t xml:space="preserve"> на </w:t>
       </w:r>
+      <w:proofErr w:type="spellStart"/>
       <w:r>
         <w:rPr>
           <w:b/>
@@ -10737,6 +10846,7 @@
         </w:rPr>
         <w:t>BookOrUndefined</w:t>
       </w:r>
+      <w:proofErr w:type="spellEnd"/>
       <w:r>
         <w:rPr>
           <w:lang w:val="ru-RU"/>
@@ -11443,6 +11553,7 @@
         </w:rPr>
         <w:t xml:space="preserve">Запустите компилятор и скомпилируйте только </w:t>
       </w:r>
+      <w:proofErr w:type="spellStart"/>
       <w:r>
         <w:rPr>
           <w:b/>
@@ -11450,6 +11561,7 @@
         </w:rPr>
         <w:t>tsc</w:t>
       </w:r>
+      <w:proofErr w:type="spellEnd"/>
       <w:r>
         <w:rPr>
           <w:b/>
@@ -11568,7 +11680,15 @@
         <w:ind w:left="720"/>
       </w:pPr>
       <w:r>
-        <w:t xml:space="preserve">        &lt;script src="utility-functions.js"&gt;&lt;/script&gt;</w:t>
+        <w:t xml:space="preserve">        &lt;script </w:t>
+      </w:r>
+      <w:proofErr w:type="spellStart"/>
+      <w:r>
+        <w:t>src</w:t>
+      </w:r>
+      <w:proofErr w:type="spellEnd"/>
+      <w:r>
+        <w:t>="utility-functions.js"&gt;&lt;/script&gt;</w:t>
       </w:r>
     </w:p>
     <w:p>
@@ -11577,7 +11697,15 @@
         <w:ind w:left="720"/>
       </w:pPr>
       <w:r>
-        <w:t xml:space="preserve">        &lt;script src="app.js"&gt;&lt;/script&gt;</w:t>
+        <w:t xml:space="preserve">        &lt;script </w:t>
+      </w:r>
+      <w:proofErr w:type="spellStart"/>
+      <w:r>
+        <w:t>src</w:t>
+      </w:r>
+      <w:proofErr w:type="spellEnd"/>
+      <w:r>
+        <w:t>="app.js"&gt;&lt;/script&gt;</w:t>
       </w:r>
     </w:p>
     <w:p>
@@ -12141,6 +12269,7 @@
         </w:rPr>
         <w:t>.</w:t>
       </w:r>
+      <w:proofErr w:type="spellStart"/>
       <w:r>
         <w:rPr>
           <w:b/>
@@ -12148,6 +12277,7 @@
         </w:rPr>
         <w:t>ts</w:t>
       </w:r>
+      <w:proofErr w:type="spellEnd"/>
       <w:r>
         <w:rPr>
           <w:lang w:val="ru-RU"/>
@@ -12292,12 +12422,14 @@
         </w:rPr>
         <w:t>.</w:t>
       </w:r>
+      <w:proofErr w:type="spellStart"/>
       <w:r>
         <w:rPr>
           <w:b/>
         </w:rPr>
         <w:t>ts</w:t>
       </w:r>
+      <w:proofErr w:type="spellEnd"/>
       <w:r>
         <w:rPr>
           <w:b/>
@@ -12589,12 +12721,14 @@
         </w:rPr>
         <w:t xml:space="preserve"> </w:t>
       </w:r>
+      <w:proofErr w:type="spellStart"/>
       <w:r>
         <w:rPr>
           <w:b/>
         </w:rPr>
         <w:t>UniversityLibrarian</w:t>
       </w:r>
+      <w:proofErr w:type="spellEnd"/>
       <w:r>
         <w:rPr>
           <w:b/>
@@ -12602,12 +12736,14 @@
         </w:rPr>
         <w:t xml:space="preserve">, </w:t>
       </w:r>
+      <w:proofErr w:type="spellStart"/>
       <w:r>
         <w:rPr>
           <w:b/>
         </w:rPr>
         <w:t>ReferenceItem</w:t>
       </w:r>
+      <w:proofErr w:type="spellEnd"/>
       <w:r>
         <w:rPr>
           <w:b/>
@@ -12622,12 +12758,14 @@
         </w:rPr>
         <w:t xml:space="preserve">тип </w:t>
       </w:r>
+      <w:proofErr w:type="spellStart"/>
       <w:r>
         <w:rPr>
           <w:b/>
         </w:rPr>
         <w:t>PersonBook</w:t>
       </w:r>
+      <w:proofErr w:type="spellEnd"/>
       <w:r>
         <w:rPr>
           <w:lang w:val="ru-RU"/>
@@ -13032,12 +13170,14 @@
         </w:rPr>
         <w:t xml:space="preserve"> </w:t>
       </w:r>
+      <w:proofErr w:type="spellStart"/>
       <w:r>
         <w:rPr>
           <w:b/>
         </w:rPr>
         <w:t>UniversityLibrarian</w:t>
       </w:r>
+      <w:proofErr w:type="spellEnd"/>
       <w:r>
         <w:rPr>
           <w:lang w:val="ru-RU"/>
@@ -13056,12 +13196,14 @@
         </w:rPr>
         <w:t xml:space="preserve"> </w:t>
       </w:r>
+      <w:proofErr w:type="spellStart"/>
       <w:r>
         <w:rPr>
           <w:b/>
         </w:rPr>
         <w:t>ReferenceItem</w:t>
       </w:r>
+      <w:proofErr w:type="spellEnd"/>
       <w:r>
         <w:rPr>
           <w:lang w:val="ru-RU"/>
@@ -13116,12 +13258,14 @@
         </w:rPr>
         <w:t xml:space="preserve">Удалите файл </w:t>
       </w:r>
+      <w:proofErr w:type="spellStart"/>
       <w:r>
         <w:rPr>
           <w:b/>
         </w:rPr>
         <w:t>classes.ts</w:t>
       </w:r>
+      <w:proofErr w:type="spellEnd"/>
     </w:p>
     <w:p>
       <w:pPr>
@@ -13184,12 +13328,14 @@
         </w:rPr>
         <w:t>.</w:t>
       </w:r>
+      <w:proofErr w:type="spellStart"/>
       <w:r>
         <w:rPr>
           <w:b/>
         </w:rPr>
         <w:t>ts</w:t>
       </w:r>
+      <w:proofErr w:type="spellEnd"/>
       <w:r>
         <w:rPr>
           <w:lang w:val="ru-RU"/>
@@ -13284,12 +13430,14 @@
         </w:rPr>
         <w:t>.</w:t>
       </w:r>
+      <w:proofErr w:type="spellStart"/>
       <w:r>
         <w:rPr>
           <w:b/>
         </w:rPr>
         <w:t>ts</w:t>
       </w:r>
+      <w:proofErr w:type="spellEnd"/>
     </w:p>
     <w:p>
       <w:pPr>
@@ -13415,6 +13563,7 @@
         </w:rPr>
         <w:t>.</w:t>
       </w:r>
+      <w:proofErr w:type="spellStart"/>
       <w:r>
         <w:rPr>
           <w:b/>
@@ -13422,6 +13571,7 @@
         </w:rPr>
         <w:t>ts</w:t>
       </w:r>
+      <w:proofErr w:type="spellEnd"/>
       <w:r>
         <w:rPr>
           <w:lang w:val="ru-RU"/>
@@ -13581,6 +13731,7 @@
         </w:rPr>
         <w:t>.</w:t>
       </w:r>
+      <w:proofErr w:type="spellStart"/>
       <w:r>
         <w:rPr>
           <w:b/>
@@ -13588,6 +13739,7 @@
         </w:rPr>
         <w:t>ts</w:t>
       </w:r>
+      <w:proofErr w:type="spellEnd"/>
       <w:r>
         <w:rPr>
           <w:lang w:val="ru-RU"/>
@@ -13782,6 +13934,7 @@
         </w:rPr>
         <w:t>.</w:t>
       </w:r>
+      <w:proofErr w:type="spellStart"/>
       <w:r>
         <w:rPr>
           <w:b/>
@@ -13789,6 +13942,7 @@
         </w:rPr>
         <w:t>ts</w:t>
       </w:r>
+      <w:proofErr w:type="spellEnd"/>
       <w:r>
         <w:rPr>
           <w:lang w:val="ru-RU"/>
@@ -13915,6 +14069,7 @@
         </w:rPr>
         <w:t>.</w:t>
       </w:r>
+      <w:proofErr w:type="spellStart"/>
       <w:r>
         <w:rPr>
           <w:b/>
@@ -13922,6 +14077,7 @@
         </w:rPr>
         <w:t>ts</w:t>
       </w:r>
+      <w:proofErr w:type="spellEnd"/>
       <w:r>
         <w:rPr>
           <w:lang w:val="ru-RU"/>
@@ -14326,6 +14482,7 @@
         </w:rPr>
         <w:t xml:space="preserve">файле </w:t>
       </w:r>
+      <w:proofErr w:type="spellStart"/>
       <w:r>
         <w:rPr>
           <w:b/>
@@ -14333,6 +14490,7 @@
         </w:rPr>
         <w:t>enums</w:t>
       </w:r>
+      <w:proofErr w:type="spellEnd"/>
       <w:r>
         <w:rPr>
           <w:b/>
@@ -14341,6 +14499,7 @@
         </w:rPr>
         <w:t>.</w:t>
       </w:r>
+      <w:proofErr w:type="spellStart"/>
       <w:r>
         <w:rPr>
           <w:b/>
@@ -14348,6 +14507,7 @@
         </w:rPr>
         <w:t>ts</w:t>
       </w:r>
+      <w:proofErr w:type="spellEnd"/>
       <w:r>
         <w:rPr>
           <w:lang w:val="ru-RU"/>
@@ -14399,7 +14559,15 @@
         <w:spacing w:after="0" w:line="240" w:lineRule="auto"/>
       </w:pPr>
       <w:r>
-        <w:t>{ id: 10, title: 'The C Programming Language', author: 'K &amp; R', available: true, category: Category.Software },</w:t>
+        <w:t xml:space="preserve">{ id: 10, title: 'The C Programming Language', author: 'K &amp; R', available: true, category: </w:t>
+      </w:r>
+      <w:proofErr w:type="spellStart"/>
+      <w:r>
+        <w:t>Category.Software</w:t>
+      </w:r>
+      <w:proofErr w:type="spellEnd"/>
+      <w:r>
+        <w:t xml:space="preserve"> },</w:t>
       </w:r>
     </w:p>
     <w:p>
@@ -14407,7 +14575,15 @@
         <w:spacing w:after="0" w:line="240" w:lineRule="auto"/>
       </w:pPr>
       <w:r>
-        <w:t>{ id: 11, title: 'Code Complete', author: 'Steve McConnell', available: true, category: Category.Software },</w:t>
+        <w:t xml:space="preserve">{ id: 11, title: 'Code Complete', author: 'Steve McConnell', available: true, category: </w:t>
+      </w:r>
+      <w:proofErr w:type="spellStart"/>
+      <w:r>
+        <w:t>Category.Software</w:t>
+      </w:r>
+      <w:proofErr w:type="spellEnd"/>
+      <w:r>
+        <w:t xml:space="preserve"> },</w:t>
       </w:r>
     </w:p>
     <w:p>
@@ -14415,7 +14591,15 @@
         <w:spacing w:after="0" w:line="240" w:lineRule="auto"/>
       </w:pPr>
       <w:r>
-        <w:t>{ id: 12, title: '8-Bit Graphics with Cobol', author: 'A. B.', available: true, category: Category.Software },</w:t>
+        <w:t xml:space="preserve">{ id: 12, title: '8-Bit Graphics with Cobol', author: 'A. B.', available: true, category: </w:t>
+      </w:r>
+      <w:proofErr w:type="spellStart"/>
+      <w:r>
+        <w:t>Category.Software</w:t>
+      </w:r>
+      <w:proofErr w:type="spellEnd"/>
+      <w:r>
+        <w:t xml:space="preserve"> },</w:t>
       </w:r>
     </w:p>
     <w:p>
@@ -14423,7 +14607,15 @@
         <w:spacing w:after="0" w:line="240" w:lineRule="auto"/>
       </w:pPr>
       <w:r>
-        <w:t>{ id: 13, title: 'Cool autoexec.bat Scripts!', author: 'C. D.', available: true, category: Category.Software }</w:t>
+        <w:t xml:space="preserve">{ id: 13, title: 'Cool autoexec.bat Scripts!', author: 'C. D.', available: true, category: </w:t>
+      </w:r>
+      <w:proofErr w:type="spellStart"/>
+      <w:r>
+        <w:t>Category.Software</w:t>
+      </w:r>
+      <w:proofErr w:type="spellEnd"/>
+      <w:r>
+        <w:t xml:space="preserve"> }</w:t>
       </w:r>
     </w:p>
     <w:p>
@@ -14814,12 +15006,14 @@
         </w:rPr>
         <w:t>.</w:t>
       </w:r>
+      <w:proofErr w:type="spellStart"/>
       <w:r>
         <w:rPr>
           <w:b/>
         </w:rPr>
         <w:t>ts</w:t>
       </w:r>
+      <w:proofErr w:type="spellEnd"/>
     </w:p>
     <w:p>
       <w:pPr>
@@ -15472,6 +15666,7 @@
         </w:rPr>
         <w:t xml:space="preserve">Внесите изменения в функцию </w:t>
       </w:r>
+      <w:proofErr w:type="spellStart"/>
       <w:r>
         <w:rPr>
           <w:b/>
@@ -15479,6 +15674,7 @@
         </w:rPr>
         <w:t>getProperty</w:t>
       </w:r>
+      <w:proofErr w:type="spellEnd"/>
       <w:r>
         <w:rPr>
           <w:lang w:val="ru-RU"/>
@@ -15491,6 +15687,7 @@
         </w:rPr>
         <w:t xml:space="preserve">Добавьте два параметра типа </w:t>
       </w:r>
+      <w:proofErr w:type="spellStart"/>
       <w:r>
         <w:rPr>
           <w:b/>
@@ -15498,12 +15695,14 @@
         </w:rPr>
         <w:t>TObject</w:t>
       </w:r>
+      <w:proofErr w:type="spellEnd"/>
       <w:r>
         <w:rPr>
           <w:lang w:val="ru-RU"/>
         </w:rPr>
         <w:t xml:space="preserve">, </w:t>
       </w:r>
+      <w:proofErr w:type="spellStart"/>
       <w:r>
         <w:rPr>
           <w:b/>
@@ -15511,6 +15710,7 @@
         </w:rPr>
         <w:t>TKey</w:t>
       </w:r>
+      <w:proofErr w:type="spellEnd"/>
       <w:r>
         <w:rPr>
           <w:lang w:val="ru-RU"/>
@@ -15523,6 +15723,7 @@
         </w:rPr>
         <w:t xml:space="preserve">Добавьте ограничение на второй параметр, чтобы значения были только ключами объекта типа </w:t>
       </w:r>
+      <w:proofErr w:type="spellStart"/>
       <w:r>
         <w:rPr>
           <w:b/>
@@ -15530,12 +15731,14 @@
         </w:rPr>
         <w:t>TObject</w:t>
       </w:r>
+      <w:proofErr w:type="spellEnd"/>
       <w:r>
         <w:rPr>
           <w:lang w:val="ru-RU"/>
         </w:rPr>
         <w:t xml:space="preserve">, используя </w:t>
       </w:r>
+      <w:proofErr w:type="spellStart"/>
       <w:r>
         <w:rPr>
           <w:b/>
@@ -15543,6 +15746,7 @@
         </w:rPr>
         <w:t>keyof</w:t>
       </w:r>
+      <w:proofErr w:type="spellEnd"/>
       <w:r>
         <w:rPr>
           <w:lang w:val="ru-RU"/>
@@ -15676,6 +15880,7 @@
         </w:rPr>
         <w:t xml:space="preserve"> </w:t>
       </w:r>
+      <w:proofErr w:type="spellStart"/>
       <w:r>
         <w:rPr>
           <w:b/>
@@ -15684,6 +15889,7 @@
         </w:rPr>
         <w:t>BookRequiredFields</w:t>
       </w:r>
+      <w:proofErr w:type="spellEnd"/>
       <w:r>
         <w:rPr>
           <w:color w:val="000000" w:themeColor="text1"/>
@@ -15716,6 +15922,7 @@
         </w:rPr>
         <w:t xml:space="preserve"> </w:t>
       </w:r>
+      <w:proofErr w:type="spellStart"/>
       <w:r>
         <w:rPr>
           <w:b/>
@@ -15724,6 +15931,7 @@
         </w:rPr>
         <w:t>types.ts</w:t>
       </w:r>
+      <w:proofErr w:type="spellEnd"/>
       <w:r>
         <w:rPr>
           <w:color w:val="000000" w:themeColor="text1"/>
@@ -16093,6 +16301,7 @@
         </w:rPr>
         <w:t>С</w:t>
       </w:r>
+      <w:proofErr w:type="spellStart"/>
       <w:r>
         <w:rPr>
           <w:b/>
@@ -16101,6 +16310,7 @@
         </w:rPr>
         <w:t>reateCustomerFunctionType</w:t>
       </w:r>
+      <w:proofErr w:type="spellEnd"/>
       <w:r>
         <w:rPr>
           <w:b/>
@@ -16117,6 +16327,7 @@
         </w:rPr>
         <w:t xml:space="preserve">для функционального типа функции </w:t>
       </w:r>
+      <w:proofErr w:type="spellStart"/>
       <w:r>
         <w:rPr>
           <w:b/>
@@ -16125,6 +16336,7 @@
         </w:rPr>
         <w:t>createCustomer</w:t>
       </w:r>
+      <w:proofErr w:type="spellEnd"/>
       <w:r>
         <w:rPr>
           <w:b/>
@@ -16171,6 +16383,7 @@
         </w:rPr>
         <w:t>С</w:t>
       </w:r>
+      <w:proofErr w:type="spellStart"/>
       <w:r>
         <w:rPr>
           <w:b/>
@@ -16179,6 +16392,7 @@
         </w:rPr>
         <w:t>reateCustomerFunctionType</w:t>
       </w:r>
+      <w:proofErr w:type="spellEnd"/>
       <w:r>
         <w:rPr>
           <w:b/>
@@ -16217,6 +16431,7 @@
         </w:rPr>
         <w:t xml:space="preserve">, вызовите функцию </w:t>
       </w:r>
+      <w:proofErr w:type="spellStart"/>
       <w:r>
         <w:rPr>
           <w:b/>
@@ -16225,6 +16440,7 @@
         </w:rPr>
         <w:t>createCustomer</w:t>
       </w:r>
+      <w:proofErr w:type="spellEnd"/>
       <w:r>
         <w:rPr>
           <w:b/>
@@ -16811,12 +17027,14 @@
         </w:rPr>
         <w:t xml:space="preserve">Добавьте новый метод в прототип нового конструктора </w:t>
       </w:r>
+      <w:proofErr w:type="spellStart"/>
       <w:r>
         <w:rPr>
           <w:b/>
         </w:rPr>
         <w:t>printLibrarian</w:t>
       </w:r>
+      <w:proofErr w:type="spellEnd"/>
       <w:r>
         <w:rPr>
           <w:b/>
@@ -17136,12 +17354,14 @@
         </w:rPr>
         <w:t xml:space="preserve"> </w:t>
       </w:r>
+      <w:proofErr w:type="spellStart"/>
       <w:r>
         <w:rPr>
           <w:b/>
         </w:rPr>
         <w:t>isWritable</w:t>
       </w:r>
+      <w:proofErr w:type="spellEnd"/>
       <w:r>
         <w:rPr>
           <w:lang w:val="ru-RU"/>
@@ -17494,12 +17714,14 @@
         </w:rPr>
         <w:t xml:space="preserve">Новая функция должна использовать </w:t>
       </w:r>
+      <w:proofErr w:type="spellStart"/>
       <w:r>
         <w:rPr>
           <w:b/>
         </w:rPr>
         <w:t>setTimout</w:t>
       </w:r>
+      <w:proofErr w:type="spellEnd"/>
       <w:r>
         <w:rPr>
           <w:b/>
@@ -17555,12 +17777,14 @@
         </w:rPr>
         <w:t xml:space="preserve">декоратор к методу </w:t>
       </w:r>
+      <w:proofErr w:type="spellStart"/>
       <w:r>
         <w:rPr>
           <w:b/>
         </w:rPr>
         <w:t>printItem</w:t>
       </w:r>
+      <w:proofErr w:type="spellEnd"/>
       <w:r>
         <w:rPr>
           <w:b/>
@@ -17631,12 +17855,14 @@
         </w:rPr>
         <w:t xml:space="preserve">и вызовите метод </w:t>
       </w:r>
+      <w:proofErr w:type="spellStart"/>
       <w:r>
         <w:rPr>
           <w:b/>
         </w:rPr>
         <w:t>printItem</w:t>
       </w:r>
+      <w:proofErr w:type="spellEnd"/>
       <w:r>
         <w:rPr>
           <w:b/>
@@ -17675,9 +17901,11 @@
       <w:r>
         <w:t>Decorator (</w:t>
       </w:r>
+      <w:proofErr w:type="spellStart"/>
       <w:r>
         <w:t>logParameter</w:t>
       </w:r>
+      <w:proofErr w:type="spellEnd"/>
       <w:r>
         <w:t>)</w:t>
       </w:r>
@@ -17707,12 +17935,14 @@
         </w:rPr>
         <w:t>@</w:t>
       </w:r>
+      <w:proofErr w:type="spellStart"/>
       <w:r>
         <w:rPr>
           <w:b/>
         </w:rPr>
         <w:t>logParameter</w:t>
       </w:r>
+      <w:proofErr w:type="spellEnd"/>
       <w:r>
         <w:rPr>
           <w:b/>
@@ -17801,12 +18031,14 @@
         </w:rPr>
         <w:t>@</w:t>
       </w:r>
+      <w:proofErr w:type="spellStart"/>
       <w:r>
         <w:rPr>
           <w:b/>
         </w:rPr>
         <w:t>logMethod</w:t>
       </w:r>
+      <w:proofErr w:type="spellEnd"/>
       <w:r>
         <w:rPr>
           <w:b/>
@@ -17872,6 +18104,7 @@
         </w:rPr>
         <w:t>Method: ${methodName}, ParamIndex: ${</w:t>
       </w:r>
+      <w:proofErr w:type="spellStart"/>
       <w:r>
         <w:rPr>
           <w:b/>
@@ -17884,6 +18117,7 @@
         </w:rPr>
         <w:t>I</w:t>
       </w:r>
+      <w:proofErr w:type="spellEnd"/>
       <w:r>
         <w:rPr>
           <w:b/>
@@ -17891,12 +18125,14 @@
         </w:rPr>
         <w:t>ndex}, ParamValue: ${</w:t>
       </w:r>
+      <w:proofErr w:type="spellStart"/>
       <w:r>
         <w:rPr>
           <w:b/>
         </w:rPr>
         <w:t>ParamValue</w:t>
       </w:r>
+      <w:proofErr w:type="spellEnd"/>
       <w:r>
         <w:rPr>
           <w:b/>
@@ -18142,12 +18378,14 @@
         </w:rPr>
         <w:t>(</w:t>
       </w:r>
+      <w:proofErr w:type="spellStart"/>
       <w:r>
         <w:rPr>
           <w:b/>
         </w:rPr>
         <w:t>pref</w:t>
       </w:r>
+      <w:proofErr w:type="spellEnd"/>
       <w:r>
         <w:rPr>
           <w:b/>
@@ -18168,12 +18406,14 @@
         </w:rPr>
         <w:t xml:space="preserve"> = '</w:t>
       </w:r>
+      <w:proofErr w:type="spellStart"/>
       <w:r>
         <w:rPr>
           <w:b/>
         </w:rPr>
         <w:t>Mr</w:t>
       </w:r>
+      <w:proofErr w:type="spellEnd"/>
       <w:r>
         <w:rPr>
           <w:b/>
@@ -18181,12 +18421,14 @@
         </w:rPr>
         <w:t>./</w:t>
       </w:r>
+      <w:proofErr w:type="spellStart"/>
       <w:r>
         <w:rPr>
           <w:b/>
         </w:rPr>
         <w:t>Mrs</w:t>
       </w:r>
+      <w:proofErr w:type="spellEnd"/>
       <w:r>
         <w:rPr>
           <w:b/>
@@ -18206,12 +18448,14 @@
         </w:rPr>
         <w:t xml:space="preserve">которая при применении к свойству форматирует его вывод – добавляет префикс </w:t>
       </w:r>
+      <w:proofErr w:type="spellStart"/>
       <w:r>
         <w:rPr>
           <w:b/>
         </w:rPr>
         <w:t>pref</w:t>
       </w:r>
+      <w:proofErr w:type="spellEnd"/>
       <w:r>
         <w:rPr>
           <w:b/>
@@ -18231,11 +18475,47 @@
         </w:rPr>
         <w:t xml:space="preserve"> </w:t>
       </w:r>
-      <w:r>
-        <w:rPr>
-          <w:b/>
-        </w:rPr>
-        <w:t>makeProperty(target, propertyName, value =&gt; `${pref} ${value}`, value =&gt; value);</w:t>
+      <w:proofErr w:type="spellStart"/>
+      <w:r>
+        <w:rPr>
+          <w:b/>
+        </w:rPr>
+        <w:t>makeProperty</w:t>
+      </w:r>
+      <w:proofErr w:type="spellEnd"/>
+      <w:r>
+        <w:rPr>
+          <w:b/>
+        </w:rPr>
+        <w:t xml:space="preserve">(target, </w:t>
+      </w:r>
+      <w:proofErr w:type="spellStart"/>
+      <w:r>
+        <w:rPr>
+          <w:b/>
+        </w:rPr>
+        <w:t>propertyName</w:t>
+      </w:r>
+      <w:proofErr w:type="spellEnd"/>
+      <w:r>
+        <w:rPr>
+          <w:b/>
+        </w:rPr>
+        <w:t>, value =&gt; `${</w:t>
+      </w:r>
+      <w:proofErr w:type="spellStart"/>
+      <w:r>
+        <w:rPr>
+          <w:b/>
+        </w:rPr>
+        <w:t>pref</w:t>
+      </w:r>
+      <w:proofErr w:type="spellEnd"/>
+      <w:r>
+        <w:rPr>
+          <w:b/>
+        </w:rPr>
+        <w:t>} ${value}`, value =&gt; value);</w:t>
       </w:r>
     </w:p>
     <w:p>
@@ -18255,12 +18535,14 @@
         </w:rPr>
         <w:t xml:space="preserve">Функция </w:t>
       </w:r>
+      <w:proofErr w:type="spellStart"/>
       <w:r>
         <w:rPr>
           <w:b/>
         </w:rPr>
         <w:t>makeProperty</w:t>
       </w:r>
+      <w:proofErr w:type="spellEnd"/>
       <w:r>
         <w:rPr>
           <w:b/>
@@ -18294,23 +18576,23 @@
           <w:rFonts w:ascii="Consolas" w:hAnsi="Consolas"/>
           <w:sz w:val="20"/>
         </w:rPr>
-        <w:t>function makeProperty&lt;T&gt;(</w:t>
-      </w:r>
-    </w:p>
-    <w:p>
-      <w:pPr>
-        <w:spacing w:after="0" w:line="240" w:lineRule="auto"/>
+        <w:t xml:space="preserve">function </w:t>
+      </w:r>
+      <w:proofErr w:type="spellStart"/>
+      <w:r>
         <w:rPr>
           <w:rFonts w:ascii="Consolas" w:hAnsi="Consolas"/>
           <w:sz w:val="20"/>
         </w:rPr>
-      </w:pPr>
+        <w:t>makeProperty</w:t>
+      </w:r>
+      <w:proofErr w:type="spellEnd"/>
       <w:r>
         <w:rPr>
           <w:rFonts w:ascii="Consolas" w:hAnsi="Consolas"/>
           <w:sz w:val="20"/>
         </w:rPr>
-        <w:t xml:space="preserve">  prototype: any,</w:t>
+        <w:t>&lt;T&gt;(</w:t>
       </w:r>
     </w:p>
     <w:p>
@@ -18326,7 +18608,7 @@
           <w:rFonts w:ascii="Consolas" w:hAnsi="Consolas"/>
           <w:sz w:val="20"/>
         </w:rPr>
-        <w:t xml:space="preserve">  propertyName: string,</w:t>
+        <w:t xml:space="preserve">  prototype: any,</w:t>
       </w:r>
     </w:p>
     <w:p>
@@ -18342,23 +18624,23 @@
           <w:rFonts w:ascii="Consolas" w:hAnsi="Consolas"/>
           <w:sz w:val="20"/>
         </w:rPr>
-        <w:t xml:space="preserve">  getTransformer: (value: any) =&gt; T,</w:t>
-      </w:r>
-    </w:p>
-    <w:p>
-      <w:pPr>
-        <w:spacing w:after="0" w:line="240" w:lineRule="auto"/>
+        <w:t xml:space="preserve">  </w:t>
+      </w:r>
+      <w:proofErr w:type="spellStart"/>
+      <w:r>
         <w:rPr>
           <w:rFonts w:ascii="Consolas" w:hAnsi="Consolas"/>
           <w:sz w:val="20"/>
         </w:rPr>
-      </w:pPr>
+        <w:t>propertyName</w:t>
+      </w:r>
+      <w:proofErr w:type="spellEnd"/>
       <w:r>
         <w:rPr>
           <w:rFonts w:ascii="Consolas" w:hAnsi="Consolas"/>
           <w:sz w:val="20"/>
         </w:rPr>
-        <w:t xml:space="preserve">  setTransformer: (value: any) =&gt; T</w:t>
+        <w:t>: string,</w:t>
       </w:r>
     </w:p>
     <w:p>
@@ -18374,23 +18656,23 @@
           <w:rFonts w:ascii="Consolas" w:hAnsi="Consolas"/>
           <w:sz w:val="20"/>
         </w:rPr>
-        <w:t>) {</w:t>
-      </w:r>
-    </w:p>
-    <w:p>
-      <w:pPr>
-        <w:spacing w:after="0" w:line="240" w:lineRule="auto"/>
+        <w:t xml:space="preserve">  </w:t>
+      </w:r>
+      <w:proofErr w:type="spellStart"/>
+      <w:r>
         <w:rPr>
           <w:rFonts w:ascii="Consolas" w:hAnsi="Consolas"/>
           <w:sz w:val="20"/>
         </w:rPr>
-      </w:pPr>
+        <w:t>getTransformer</w:t>
+      </w:r>
+      <w:proofErr w:type="spellEnd"/>
       <w:r>
         <w:rPr>
           <w:rFonts w:ascii="Consolas" w:hAnsi="Consolas"/>
           <w:sz w:val="20"/>
         </w:rPr>
-        <w:t xml:space="preserve">  const values = new Map&lt;any, T&gt;();</w:t>
+        <w:t>: (value: any) =&gt; T,</w:t>
       </w:r>
     </w:p>
     <w:p>
@@ -18401,70 +18683,70 @@
           <w:sz w:val="20"/>
         </w:rPr>
       </w:pPr>
-    </w:p>
-    <w:p>
-      <w:pPr>
-        <w:spacing w:after="0" w:line="240" w:lineRule="auto"/>
+      <w:r>
         <w:rPr>
           <w:rFonts w:ascii="Consolas" w:hAnsi="Consolas"/>
           <w:sz w:val="20"/>
         </w:rPr>
-      </w:pPr>
+        <w:t xml:space="preserve">  </w:t>
+      </w:r>
+      <w:proofErr w:type="spellStart"/>
       <w:r>
         <w:rPr>
           <w:rFonts w:ascii="Consolas" w:hAnsi="Consolas"/>
           <w:sz w:val="20"/>
         </w:rPr>
-        <w:t xml:space="preserve">  Object.defineProperty(prototype, propertyName, {</w:t>
-      </w:r>
-    </w:p>
-    <w:p>
-      <w:pPr>
-        <w:spacing w:after="0" w:line="240" w:lineRule="auto"/>
+        <w:t>setTransformer</w:t>
+      </w:r>
+      <w:proofErr w:type="spellEnd"/>
+      <w:r>
         <w:rPr>
           <w:rFonts w:ascii="Consolas" w:hAnsi="Consolas"/>
           <w:sz w:val="20"/>
         </w:rPr>
-      </w:pPr>
-      <w:r>
+        <w:t>: (value: any) =&gt; T</w:t>
+      </w:r>
+    </w:p>
+    <w:p>
+      <w:pPr>
+        <w:spacing w:after="0" w:line="240" w:lineRule="auto"/>
         <w:rPr>
           <w:rFonts w:ascii="Consolas" w:hAnsi="Consolas"/>
           <w:sz w:val="20"/>
         </w:rPr>
-        <w:t xml:space="preserve">    set(firstValue: any) {</w:t>
-      </w:r>
-    </w:p>
-    <w:p>
-      <w:pPr>
-        <w:spacing w:after="0" w:line="240" w:lineRule="auto"/>
+      </w:pPr>
+      <w:r>
         <w:rPr>
           <w:rFonts w:ascii="Consolas" w:hAnsi="Consolas"/>
           <w:sz w:val="20"/>
         </w:rPr>
-      </w:pPr>
-      <w:r>
+        <w:t>) {</w:t>
+      </w:r>
+    </w:p>
+    <w:p>
+      <w:pPr>
+        <w:spacing w:after="0" w:line="240" w:lineRule="auto"/>
         <w:rPr>
           <w:rFonts w:ascii="Consolas" w:hAnsi="Consolas"/>
           <w:sz w:val="20"/>
         </w:rPr>
-        <w:t xml:space="preserve">      Object.defineProperty(this, propertyName, {</w:t>
-      </w:r>
-    </w:p>
-    <w:p>
-      <w:pPr>
-        <w:spacing w:after="0" w:line="240" w:lineRule="auto"/>
+      </w:pPr>
+      <w:r>
         <w:rPr>
           <w:rFonts w:ascii="Consolas" w:hAnsi="Consolas"/>
           <w:sz w:val="20"/>
         </w:rPr>
-      </w:pPr>
-      <w:r>
+        <w:t xml:space="preserve">  const values = new Map&lt;any, T&gt;();</w:t>
+      </w:r>
+    </w:p>
+    <w:p>
+      <w:pPr>
+        <w:spacing w:after="0" w:line="240" w:lineRule="auto"/>
         <w:rPr>
           <w:rFonts w:ascii="Consolas" w:hAnsi="Consolas"/>
           <w:sz w:val="20"/>
         </w:rPr>
-        <w:t xml:space="preserve">        get() {</w:t>
-      </w:r>
+      </w:pPr>
     </w:p>
     <w:p>
       <w:pPr>
@@ -18479,39 +18761,39 @@
           <w:rFonts w:ascii="Consolas" w:hAnsi="Consolas"/>
           <w:sz w:val="20"/>
         </w:rPr>
-        <w:t xml:space="preserve">          if (getTransformer) {</w:t>
-      </w:r>
-    </w:p>
-    <w:p>
-      <w:pPr>
-        <w:spacing w:after="0" w:line="240" w:lineRule="auto"/>
+        <w:t xml:space="preserve">  </w:t>
+      </w:r>
+      <w:proofErr w:type="spellStart"/>
+      <w:r>
         <w:rPr>
           <w:rFonts w:ascii="Consolas" w:hAnsi="Consolas"/>
           <w:sz w:val="20"/>
         </w:rPr>
-      </w:pPr>
+        <w:t>Object.defineProperty</w:t>
+      </w:r>
+      <w:proofErr w:type="spellEnd"/>
       <w:r>
         <w:rPr>
           <w:rFonts w:ascii="Consolas" w:hAnsi="Consolas"/>
           <w:sz w:val="20"/>
         </w:rPr>
-        <w:t xml:space="preserve">            return getTransformer(values.get(this));</w:t>
-      </w:r>
-    </w:p>
-    <w:p>
-      <w:pPr>
-        <w:spacing w:after="0" w:line="240" w:lineRule="auto"/>
+        <w:t xml:space="preserve">(prototype, </w:t>
+      </w:r>
+      <w:proofErr w:type="spellStart"/>
+      <w:r>
         <w:rPr>
           <w:rFonts w:ascii="Consolas" w:hAnsi="Consolas"/>
           <w:sz w:val="20"/>
         </w:rPr>
-      </w:pPr>
+        <w:t>propertyName</w:t>
+      </w:r>
+      <w:proofErr w:type="spellEnd"/>
       <w:r>
         <w:rPr>
           <w:rFonts w:ascii="Consolas" w:hAnsi="Consolas"/>
           <w:sz w:val="20"/>
         </w:rPr>
-        <w:t xml:space="preserve">          } else {</w:t>
+        <w:t>, {</w:t>
       </w:r>
     </w:p>
     <w:p>
@@ -18527,23 +18809,23 @@
           <w:rFonts w:ascii="Consolas" w:hAnsi="Consolas"/>
           <w:sz w:val="20"/>
         </w:rPr>
-        <w:t xml:space="preserve">            values.get(this);</w:t>
-      </w:r>
-    </w:p>
-    <w:p>
-      <w:pPr>
-        <w:spacing w:after="0" w:line="240" w:lineRule="auto"/>
+        <w:t xml:space="preserve">    set(</w:t>
+      </w:r>
+      <w:proofErr w:type="spellStart"/>
+      <w:r>
         <w:rPr>
           <w:rFonts w:ascii="Consolas" w:hAnsi="Consolas"/>
           <w:sz w:val="20"/>
         </w:rPr>
-      </w:pPr>
+        <w:t>firstValue</w:t>
+      </w:r>
+      <w:proofErr w:type="spellEnd"/>
       <w:r>
         <w:rPr>
           <w:rFonts w:ascii="Consolas" w:hAnsi="Consolas"/>
           <w:sz w:val="20"/>
         </w:rPr>
-        <w:t xml:space="preserve">          }</w:t>
+        <w:t>: any) {</w:t>
       </w:r>
     </w:p>
     <w:p>
@@ -18559,39 +18841,39 @@
           <w:rFonts w:ascii="Consolas" w:hAnsi="Consolas"/>
           <w:sz w:val="20"/>
         </w:rPr>
-        <w:t xml:space="preserve">        },</w:t>
-      </w:r>
-    </w:p>
-    <w:p>
-      <w:pPr>
-        <w:spacing w:after="0" w:line="240" w:lineRule="auto"/>
+        <w:t xml:space="preserve">      </w:t>
+      </w:r>
+      <w:proofErr w:type="spellStart"/>
+      <w:r>
         <w:rPr>
           <w:rFonts w:ascii="Consolas" w:hAnsi="Consolas"/>
           <w:sz w:val="20"/>
         </w:rPr>
-      </w:pPr>
+        <w:t>Object.defineProperty</w:t>
+      </w:r>
+      <w:proofErr w:type="spellEnd"/>
       <w:r>
         <w:rPr>
           <w:rFonts w:ascii="Consolas" w:hAnsi="Consolas"/>
           <w:sz w:val="20"/>
         </w:rPr>
-        <w:t xml:space="preserve">        set(value: any) {</w:t>
-      </w:r>
-    </w:p>
-    <w:p>
-      <w:pPr>
-        <w:spacing w:after="0" w:line="240" w:lineRule="auto"/>
+        <w:t xml:space="preserve">(this, </w:t>
+      </w:r>
+      <w:proofErr w:type="spellStart"/>
+      <w:r>
         <w:rPr>
           <w:rFonts w:ascii="Consolas" w:hAnsi="Consolas"/>
           <w:sz w:val="20"/>
         </w:rPr>
-      </w:pPr>
+        <w:t>propertyName</w:t>
+      </w:r>
+      <w:proofErr w:type="spellEnd"/>
       <w:r>
         <w:rPr>
           <w:rFonts w:ascii="Consolas" w:hAnsi="Consolas"/>
           <w:sz w:val="20"/>
         </w:rPr>
-        <w:t xml:space="preserve">          if (setTransformer) {</w:t>
+        <w:t>, {</w:t>
       </w:r>
     </w:p>
     <w:p>
@@ -18607,7 +18889,7 @@
           <w:rFonts w:ascii="Consolas" w:hAnsi="Consolas"/>
           <w:sz w:val="20"/>
         </w:rPr>
-        <w:t xml:space="preserve">            values.set(this, setTransformer(value));</w:t>
+        <w:t xml:space="preserve">        get() {</w:t>
       </w:r>
     </w:p>
     <w:p>
@@ -18623,23 +18905,23 @@
           <w:rFonts w:ascii="Consolas" w:hAnsi="Consolas"/>
           <w:sz w:val="20"/>
         </w:rPr>
-        <w:t xml:space="preserve">          } else {</w:t>
-      </w:r>
-    </w:p>
-    <w:p>
-      <w:pPr>
-        <w:spacing w:after="0" w:line="240" w:lineRule="auto"/>
+        <w:t xml:space="preserve">          if (</w:t>
+      </w:r>
+      <w:proofErr w:type="spellStart"/>
+      <w:r>
         <w:rPr>
           <w:rFonts w:ascii="Consolas" w:hAnsi="Consolas"/>
           <w:sz w:val="20"/>
         </w:rPr>
-      </w:pPr>
+        <w:t>getTransformer</w:t>
+      </w:r>
+      <w:proofErr w:type="spellEnd"/>
       <w:r>
         <w:rPr>
           <w:rFonts w:ascii="Consolas" w:hAnsi="Consolas"/>
           <w:sz w:val="20"/>
         </w:rPr>
-        <w:t xml:space="preserve">            values.set(this, value);</w:t>
+        <w:t>) {</w:t>
       </w:r>
     </w:p>
     <w:p>
@@ -18655,39 +18937,39 @@
           <w:rFonts w:ascii="Consolas" w:hAnsi="Consolas"/>
           <w:sz w:val="20"/>
         </w:rPr>
-        <w:t xml:space="preserve">          }</w:t>
-      </w:r>
-    </w:p>
-    <w:p>
-      <w:pPr>
-        <w:spacing w:after="0" w:line="240" w:lineRule="auto"/>
+        <w:t xml:space="preserve">            return </w:t>
+      </w:r>
+      <w:proofErr w:type="spellStart"/>
+      <w:r>
         <w:rPr>
           <w:rFonts w:ascii="Consolas" w:hAnsi="Consolas"/>
           <w:sz w:val="20"/>
         </w:rPr>
-      </w:pPr>
+        <w:t>getTransformer</w:t>
+      </w:r>
+      <w:proofErr w:type="spellEnd"/>
       <w:r>
         <w:rPr>
           <w:rFonts w:ascii="Consolas" w:hAnsi="Consolas"/>
           <w:sz w:val="20"/>
         </w:rPr>
-        <w:t xml:space="preserve">        },</w:t>
-      </w:r>
-    </w:p>
-    <w:p>
-      <w:pPr>
-        <w:spacing w:after="0" w:line="240" w:lineRule="auto"/>
+        <w:t>(</w:t>
+      </w:r>
+      <w:proofErr w:type="spellStart"/>
+      <w:r>
         <w:rPr>
           <w:rFonts w:ascii="Consolas" w:hAnsi="Consolas"/>
           <w:sz w:val="20"/>
         </w:rPr>
-      </w:pPr>
+        <w:t>values.get</w:t>
+      </w:r>
+      <w:proofErr w:type="spellEnd"/>
       <w:r>
         <w:rPr>
           <w:rFonts w:ascii="Consolas" w:hAnsi="Consolas"/>
           <w:sz w:val="20"/>
         </w:rPr>
-        <w:t xml:space="preserve">        enumerable: true</w:t>
+        <w:t>(this));</w:t>
       </w:r>
     </w:p>
     <w:p>
@@ -18703,7 +18985,7 @@
           <w:rFonts w:ascii="Consolas" w:hAnsi="Consolas"/>
           <w:sz w:val="20"/>
         </w:rPr>
-        <w:t xml:space="preserve">      });</w:t>
+        <w:t xml:space="preserve">          } else {</w:t>
       </w:r>
     </w:p>
     <w:p>
@@ -18719,7 +19001,311 @@
           <w:rFonts w:ascii="Consolas" w:hAnsi="Consolas"/>
           <w:sz w:val="20"/>
         </w:rPr>
-        <w:t xml:space="preserve">      this[propertyName] = firstValue;</w:t>
+        <w:t xml:space="preserve">            </w:t>
+      </w:r>
+      <w:proofErr w:type="spellStart"/>
+      <w:r>
+        <w:rPr>
+          <w:rFonts w:ascii="Consolas" w:hAnsi="Consolas"/>
+          <w:sz w:val="20"/>
+        </w:rPr>
+        <w:t>values.get</w:t>
+      </w:r>
+      <w:proofErr w:type="spellEnd"/>
+      <w:r>
+        <w:rPr>
+          <w:rFonts w:ascii="Consolas" w:hAnsi="Consolas"/>
+          <w:sz w:val="20"/>
+        </w:rPr>
+        <w:t>(this);</w:t>
+      </w:r>
+    </w:p>
+    <w:p>
+      <w:pPr>
+        <w:spacing w:after="0" w:line="240" w:lineRule="auto"/>
+        <w:rPr>
+          <w:rFonts w:ascii="Consolas" w:hAnsi="Consolas"/>
+          <w:sz w:val="20"/>
+        </w:rPr>
+      </w:pPr>
+      <w:r>
+        <w:rPr>
+          <w:rFonts w:ascii="Consolas" w:hAnsi="Consolas"/>
+          <w:sz w:val="20"/>
+        </w:rPr>
+        <w:t xml:space="preserve">          }</w:t>
+      </w:r>
+    </w:p>
+    <w:p>
+      <w:pPr>
+        <w:spacing w:after="0" w:line="240" w:lineRule="auto"/>
+        <w:rPr>
+          <w:rFonts w:ascii="Consolas" w:hAnsi="Consolas"/>
+          <w:sz w:val="20"/>
+        </w:rPr>
+      </w:pPr>
+      <w:r>
+        <w:rPr>
+          <w:rFonts w:ascii="Consolas" w:hAnsi="Consolas"/>
+          <w:sz w:val="20"/>
+        </w:rPr>
+        <w:t xml:space="preserve">        },</w:t>
+      </w:r>
+    </w:p>
+    <w:p>
+      <w:pPr>
+        <w:spacing w:after="0" w:line="240" w:lineRule="auto"/>
+        <w:rPr>
+          <w:rFonts w:ascii="Consolas" w:hAnsi="Consolas"/>
+          <w:sz w:val="20"/>
+        </w:rPr>
+      </w:pPr>
+      <w:r>
+        <w:rPr>
+          <w:rFonts w:ascii="Consolas" w:hAnsi="Consolas"/>
+          <w:sz w:val="20"/>
+        </w:rPr>
+        <w:t xml:space="preserve">        set(value: any) {</w:t>
+      </w:r>
+    </w:p>
+    <w:p>
+      <w:pPr>
+        <w:spacing w:after="0" w:line="240" w:lineRule="auto"/>
+        <w:rPr>
+          <w:rFonts w:ascii="Consolas" w:hAnsi="Consolas"/>
+          <w:sz w:val="20"/>
+        </w:rPr>
+      </w:pPr>
+      <w:r>
+        <w:rPr>
+          <w:rFonts w:ascii="Consolas" w:hAnsi="Consolas"/>
+          <w:sz w:val="20"/>
+        </w:rPr>
+        <w:t xml:space="preserve">          if (</w:t>
+      </w:r>
+      <w:proofErr w:type="spellStart"/>
+      <w:r>
+        <w:rPr>
+          <w:rFonts w:ascii="Consolas" w:hAnsi="Consolas"/>
+          <w:sz w:val="20"/>
+        </w:rPr>
+        <w:t>setTransformer</w:t>
+      </w:r>
+      <w:proofErr w:type="spellEnd"/>
+      <w:r>
+        <w:rPr>
+          <w:rFonts w:ascii="Consolas" w:hAnsi="Consolas"/>
+          <w:sz w:val="20"/>
+        </w:rPr>
+        <w:t>) {</w:t>
+      </w:r>
+    </w:p>
+    <w:p>
+      <w:pPr>
+        <w:spacing w:after="0" w:line="240" w:lineRule="auto"/>
+        <w:rPr>
+          <w:rFonts w:ascii="Consolas" w:hAnsi="Consolas"/>
+          <w:sz w:val="20"/>
+        </w:rPr>
+      </w:pPr>
+      <w:r>
+        <w:rPr>
+          <w:rFonts w:ascii="Consolas" w:hAnsi="Consolas"/>
+          <w:sz w:val="20"/>
+        </w:rPr>
+        <w:t xml:space="preserve">            </w:t>
+      </w:r>
+      <w:proofErr w:type="spellStart"/>
+      <w:r>
+        <w:rPr>
+          <w:rFonts w:ascii="Consolas" w:hAnsi="Consolas"/>
+          <w:sz w:val="20"/>
+        </w:rPr>
+        <w:t>values.set</w:t>
+      </w:r>
+      <w:proofErr w:type="spellEnd"/>
+      <w:r>
+        <w:rPr>
+          <w:rFonts w:ascii="Consolas" w:hAnsi="Consolas"/>
+          <w:sz w:val="20"/>
+        </w:rPr>
+        <w:t xml:space="preserve">(this, </w:t>
+      </w:r>
+      <w:proofErr w:type="spellStart"/>
+      <w:r>
+        <w:rPr>
+          <w:rFonts w:ascii="Consolas" w:hAnsi="Consolas"/>
+          <w:sz w:val="20"/>
+        </w:rPr>
+        <w:t>setTransformer</w:t>
+      </w:r>
+      <w:proofErr w:type="spellEnd"/>
+      <w:r>
+        <w:rPr>
+          <w:rFonts w:ascii="Consolas" w:hAnsi="Consolas"/>
+          <w:sz w:val="20"/>
+        </w:rPr>
+        <w:t>(value));</w:t>
+      </w:r>
+    </w:p>
+    <w:p>
+      <w:pPr>
+        <w:spacing w:after="0" w:line="240" w:lineRule="auto"/>
+        <w:rPr>
+          <w:rFonts w:ascii="Consolas" w:hAnsi="Consolas"/>
+          <w:sz w:val="20"/>
+        </w:rPr>
+      </w:pPr>
+      <w:r>
+        <w:rPr>
+          <w:rFonts w:ascii="Consolas" w:hAnsi="Consolas"/>
+          <w:sz w:val="20"/>
+        </w:rPr>
+        <w:t xml:space="preserve">          } else {</w:t>
+      </w:r>
+    </w:p>
+    <w:p>
+      <w:pPr>
+        <w:spacing w:after="0" w:line="240" w:lineRule="auto"/>
+        <w:rPr>
+          <w:rFonts w:ascii="Consolas" w:hAnsi="Consolas"/>
+          <w:sz w:val="20"/>
+        </w:rPr>
+      </w:pPr>
+      <w:r>
+        <w:rPr>
+          <w:rFonts w:ascii="Consolas" w:hAnsi="Consolas"/>
+          <w:sz w:val="20"/>
+        </w:rPr>
+        <w:t xml:space="preserve">            </w:t>
+      </w:r>
+      <w:proofErr w:type="spellStart"/>
+      <w:r>
+        <w:rPr>
+          <w:rFonts w:ascii="Consolas" w:hAnsi="Consolas"/>
+          <w:sz w:val="20"/>
+        </w:rPr>
+        <w:t>values.set</w:t>
+      </w:r>
+      <w:proofErr w:type="spellEnd"/>
+      <w:r>
+        <w:rPr>
+          <w:rFonts w:ascii="Consolas" w:hAnsi="Consolas"/>
+          <w:sz w:val="20"/>
+        </w:rPr>
+        <w:t>(this, value);</w:t>
+      </w:r>
+    </w:p>
+    <w:p>
+      <w:pPr>
+        <w:spacing w:after="0" w:line="240" w:lineRule="auto"/>
+        <w:rPr>
+          <w:rFonts w:ascii="Consolas" w:hAnsi="Consolas"/>
+          <w:sz w:val="20"/>
+        </w:rPr>
+      </w:pPr>
+      <w:r>
+        <w:rPr>
+          <w:rFonts w:ascii="Consolas" w:hAnsi="Consolas"/>
+          <w:sz w:val="20"/>
+        </w:rPr>
+        <w:t xml:space="preserve">          }</w:t>
+      </w:r>
+    </w:p>
+    <w:p>
+      <w:pPr>
+        <w:spacing w:after="0" w:line="240" w:lineRule="auto"/>
+        <w:rPr>
+          <w:rFonts w:ascii="Consolas" w:hAnsi="Consolas"/>
+          <w:sz w:val="20"/>
+        </w:rPr>
+      </w:pPr>
+      <w:r>
+        <w:rPr>
+          <w:rFonts w:ascii="Consolas" w:hAnsi="Consolas"/>
+          <w:sz w:val="20"/>
+        </w:rPr>
+        <w:t xml:space="preserve">        },</w:t>
+      </w:r>
+    </w:p>
+    <w:p>
+      <w:pPr>
+        <w:spacing w:after="0" w:line="240" w:lineRule="auto"/>
+        <w:rPr>
+          <w:rFonts w:ascii="Consolas" w:hAnsi="Consolas"/>
+          <w:sz w:val="20"/>
+        </w:rPr>
+      </w:pPr>
+      <w:r>
+        <w:rPr>
+          <w:rFonts w:ascii="Consolas" w:hAnsi="Consolas"/>
+          <w:sz w:val="20"/>
+        </w:rPr>
+        <w:t xml:space="preserve">        enumerable: true</w:t>
+      </w:r>
+    </w:p>
+    <w:p>
+      <w:pPr>
+        <w:spacing w:after="0" w:line="240" w:lineRule="auto"/>
+        <w:rPr>
+          <w:rFonts w:ascii="Consolas" w:hAnsi="Consolas"/>
+          <w:sz w:val="20"/>
+        </w:rPr>
+      </w:pPr>
+      <w:r>
+        <w:rPr>
+          <w:rFonts w:ascii="Consolas" w:hAnsi="Consolas"/>
+          <w:sz w:val="20"/>
+        </w:rPr>
+        <w:t xml:space="preserve">      });</w:t>
+      </w:r>
+    </w:p>
+    <w:p>
+      <w:pPr>
+        <w:spacing w:after="0" w:line="240" w:lineRule="auto"/>
+        <w:rPr>
+          <w:rFonts w:ascii="Consolas" w:hAnsi="Consolas"/>
+          <w:sz w:val="20"/>
+        </w:rPr>
+      </w:pPr>
+      <w:r>
+        <w:rPr>
+          <w:rFonts w:ascii="Consolas" w:hAnsi="Consolas"/>
+          <w:sz w:val="20"/>
+        </w:rPr>
+        <w:t xml:space="preserve">      this[</w:t>
+      </w:r>
+      <w:proofErr w:type="spellStart"/>
+      <w:r>
+        <w:rPr>
+          <w:rFonts w:ascii="Consolas" w:hAnsi="Consolas"/>
+          <w:sz w:val="20"/>
+        </w:rPr>
+        <w:t>propertyName</w:t>
+      </w:r>
+      <w:proofErr w:type="spellEnd"/>
+      <w:r>
+        <w:rPr>
+          <w:rFonts w:ascii="Consolas" w:hAnsi="Consolas"/>
+          <w:sz w:val="20"/>
+        </w:rPr>
+        <w:t xml:space="preserve">] = </w:t>
+      </w:r>
+      <w:proofErr w:type="spellStart"/>
+      <w:r>
+        <w:rPr>
+          <w:rFonts w:ascii="Consolas" w:hAnsi="Consolas"/>
+          <w:sz w:val="20"/>
+        </w:rPr>
+        <w:t>firstValue</w:t>
+      </w:r>
+      <w:proofErr w:type="spellEnd"/>
+      <w:r>
+        <w:rPr>
+          <w:rFonts w:ascii="Consolas" w:hAnsi="Consolas"/>
+          <w:sz w:val="20"/>
+        </w:rPr>
+        <w:t>;</w:t>
       </w:r>
     </w:p>
     <w:p>
@@ -18838,6 +19424,7 @@
       <w:r>
         <w:t xml:space="preserve"> </w:t>
       </w:r>
+      <w:proofErr w:type="spellStart"/>
       <w:r>
         <w:rPr>
           <w:rFonts w:ascii="Consolas" w:hAnsi="Consolas"/>
@@ -18847,6 +19434,7 @@
         </w:rPr>
         <w:t>makeProperty</w:t>
       </w:r>
+      <w:proofErr w:type="spellEnd"/>
       <w:r>
         <w:rPr>
           <w:rFonts w:ascii="Consolas" w:hAnsi="Consolas"/>
@@ -18869,6 +19457,7 @@
         </w:rPr>
         <w:t xml:space="preserve"> </w:t>
       </w:r>
+      <w:proofErr w:type="spellStart"/>
       <w:r>
         <w:rPr>
           <w:rFonts w:ascii="Consolas" w:hAnsi="Consolas"/>
@@ -18878,6 +19467,7 @@
         </w:rPr>
         <w:t>functions.ts</w:t>
       </w:r>
+      <w:proofErr w:type="spellEnd"/>
     </w:p>
     <w:p>
       <w:pPr>
@@ -18908,12 +19498,14 @@
         </w:rPr>
         <w:t xml:space="preserve"> класса </w:t>
       </w:r>
+      <w:proofErr w:type="spellStart"/>
       <w:r>
         <w:rPr>
           <w:b/>
         </w:rPr>
         <w:t>UniversityLibrarian</w:t>
       </w:r>
+      <w:proofErr w:type="spellEnd"/>
       <w:r>
         <w:rPr>
           <w:b/>
@@ -18966,12 +19558,14 @@
         </w:rPr>
         <w:t xml:space="preserve">Создайте экземпляр класса </w:t>
       </w:r>
+      <w:proofErr w:type="spellStart"/>
       <w:r>
         <w:rPr>
           <w:b/>
         </w:rPr>
         <w:t>UniversityLibrarian</w:t>
       </w:r>
+      <w:proofErr w:type="spellEnd"/>
       <w:r>
         <w:rPr>
           <w:b/>
@@ -19066,12 +19660,14 @@
         </w:rPr>
         <w:t>@</w:t>
       </w:r>
+      <w:proofErr w:type="spellStart"/>
       <w:r>
         <w:rPr>
           <w:b/>
         </w:rPr>
         <w:t>positiveInteger</w:t>
       </w:r>
+      <w:proofErr w:type="spellEnd"/>
       <w:r>
         <w:rPr>
           <w:b/>
@@ -19230,12 +19826,14 @@
         </w:rPr>
         <w:t>@</w:t>
       </w:r>
+      <w:proofErr w:type="spellStart"/>
       <w:r>
         <w:rPr>
           <w:b/>
         </w:rPr>
         <w:t>positiveInteger</w:t>
       </w:r>
+      <w:proofErr w:type="spellEnd"/>
       <w:r>
         <w:rPr>
           <w:b/>
@@ -20404,12 +21002,14 @@
         </w:rPr>
         <w:t xml:space="preserve">в файле </w:t>
       </w:r>
+      <w:proofErr w:type="spellStart"/>
       <w:r>
         <w:rPr>
           <w:b/>
         </w:rPr>
         <w:t>funtions</w:t>
       </w:r>
+      <w:proofErr w:type="spellEnd"/>
       <w:r>
         <w:rPr>
           <w:b/>
@@ -20417,12 +21017,14 @@
         </w:rPr>
         <w:t>.</w:t>
       </w:r>
+      <w:proofErr w:type="spellStart"/>
       <w:r>
         <w:rPr>
           <w:b/>
         </w:rPr>
         <w:t>ts</w:t>
       </w:r>
+      <w:proofErr w:type="spellEnd"/>
       <w:r>
         <w:rPr>
           <w:b/>
@@ -20437,6 +21039,7 @@
         </w:rPr>
         <w:t xml:space="preserve">Функция должна использовать функцию </w:t>
       </w:r>
+      <w:proofErr w:type="spellStart"/>
       <w:r>
         <w:rPr>
           <w:b/>
@@ -20444,6 +21047,7 @@
         </w:rPr>
         <w:t>getBooksByCategoryPromise</w:t>
       </w:r>
+      <w:proofErr w:type="spellEnd"/>
       <w:r>
         <w:rPr>
           <w:lang w:val="ru-RU"/>
@@ -20560,9 +21164,11 @@
         </w:rPr>
         <w:t xml:space="preserve">свойством </w:t>
       </w:r>
+      <w:proofErr w:type="spellStart"/>
       <w:r>
         <w:t>rentDays</w:t>
       </w:r>
+      <w:proofErr w:type="spellEnd"/>
       <w:r>
         <w:rPr>
           <w:lang w:val="ru-RU"/>
@@ -20649,9 +21255,11 @@
         </w:rPr>
         <w:t xml:space="preserve"> </w:t>
       </w:r>
+      <w:proofErr w:type="spellStart"/>
       <w:r>
         <w:t>rentBook</w:t>
       </w:r>
+      <w:proofErr w:type="spellEnd"/>
       <w:r>
         <w:rPr>
           <w:lang w:val="ru-RU"/>
@@ -20714,9 +21322,11 @@
         </w:rPr>
         <w:t xml:space="preserve">Реализуйте функцию </w:t>
       </w:r>
+      <w:proofErr w:type="spellStart"/>
       <w:r>
         <w:t>bookSubscriber</w:t>
       </w:r>
+      <w:proofErr w:type="spellEnd"/>
       <w:r>
         <w:rPr>
           <w:lang w:val="ru-RU"/>
@@ -20991,13 +21601,6 @@
         </w:rPr>
         <w:br w:type="page"/>
       </w:r>
-      <w:r>
-        <w:rPr>
-          <w:lang w:val="ru-RU"/>
-        </w:rPr>
-        <w:lastRenderedPageBreak/>
-        <w:br w:type="page"/>
-      </w:r>
     </w:p>
     <w:p>
       <w:pPr>
@@ -21016,6 +21619,7 @@
         <w:lastRenderedPageBreak/>
         <w:t xml:space="preserve">Реализовать функцию </w:t>
       </w:r>
+      <w:proofErr w:type="spellStart"/>
       <w:r>
         <w:rPr>
           <w:rFonts w:ascii="Consolas" w:hAnsi="Consolas"/>
@@ -21023,6 +21627,7 @@
         </w:rPr>
         <w:t>advertiseThisBook</w:t>
       </w:r>
+      <w:proofErr w:type="spellEnd"/>
       <w:r>
         <w:rPr>
           <w:rFonts w:ascii="Consolas" w:hAnsi="Consolas"/>
@@ -21039,6 +21644,7 @@
         </w:rPr>
         <w:t xml:space="preserve">которая ничего не принимает, внутри использует массив книжек из функции </w:t>
       </w:r>
+      <w:proofErr w:type="spellStart"/>
       <w:r>
         <w:rPr>
           <w:rFonts w:ascii="Consolas" w:hAnsi="Consolas"/>
@@ -21046,6 +21652,7 @@
         </w:rPr>
         <w:t>getAllBooks</w:t>
       </w:r>
+      <w:proofErr w:type="spellEnd"/>
       <w:r>
         <w:rPr>
           <w:rFonts w:ascii="Consolas" w:hAnsi="Consolas"/>
